--- a/resumen primer parcial.docx
+++ b/resumen primer parcial.docx
@@ -456,7 +456,13 @@
         <w:t>un actor (</w:t>
       </w:r>
       <w:r>
-        <w:t>humano con rol o sistema. Puede ser el tiempo, ejecutar algo periódicamente</w:t>
+        <w:t>humano con rol o sistema</w:t>
+      </w:r>
+      <w:r>
+        <w:t>, p</w:t>
+      </w:r>
+      <w:r>
+        <w:t>uede ser el tiempo, ejecutar algo periódicamente</w:t>
       </w:r>
       <w:r>
         <w:t xml:space="preserve">) </w:t>
@@ -1935,7 +1941,7 @@
           <w:bdr w:val="none" w:sz="0" w:space="0" w:color="auto" w:frame="1"/>
         </w:rPr>
         <w:drawing>
-          <wp:inline distT="0" distB="0" distL="0" distR="0" wp14:anchorId="5520B041" wp14:editId="3596850C">
+          <wp:inline distT="0" distB="0" distL="0" distR="0" wp14:anchorId="5520B041" wp14:editId="62B431D3">
             <wp:extent cx="1357952" cy="1349180"/>
             <wp:effectExtent l="0" t="0" r="0" b="3810"/>
             <wp:docPr id="158756626" name="Imagen 6"/>
@@ -3107,7 +3113,13 @@
       </w:r>
       <w:proofErr w:type="spellEnd"/>
       <w:r>
-        <w:t>: proceso no lineal e iterative para en</w:t>
+        <w:t>: proceso no lineal e iterativ</w:t>
+      </w:r>
+      <w:r>
+        <w:t>o</w:t>
+      </w:r>
+      <w:r>
+        <w:t xml:space="preserve"> para en</w:t>
       </w:r>
       <w:r>
         <w:t>tender a los usuarios, cuestionar supuestos, redefinir problemas y crear soluciones innovador</w:t>
@@ -3277,7 +3289,13 @@
         <w:spacing w:after="0"/>
       </w:pPr>
       <w:r>
-        <w:t xml:space="preserve">Metodologías (descubrimiento, no dan soluciones) </w:t>
+        <w:t xml:space="preserve">Metodologías </w:t>
+      </w:r>
+      <w:r>
+        <w:t xml:space="preserve">de observación </w:t>
+      </w:r>
+      <w:r>
+        <w:t xml:space="preserve">(descubrimiento, no dan soluciones) </w:t>
       </w:r>
     </w:p>
     <w:p>
@@ -3398,6 +3416,19 @@
       </w:r>
       <w:r>
         <w:t xml:space="preserve"> rol de persona normal </w:t>
+      </w:r>
+    </w:p>
+    <w:p>
+      <w:pPr>
+        <w:pStyle w:val="Prrafodelista"/>
+        <w:numPr>
+          <w:ilvl w:val="0"/>
+          <w:numId w:val="1"/>
+        </w:numPr>
+        <w:spacing w:after="0"/>
+      </w:pPr>
+      <w:r>
+        <w:t>Etnografía (estudiar personas y costumbres), prototipos</w:t>
       </w:r>
     </w:p>
     <w:p>
@@ -3900,7 +3931,13 @@
         <w:spacing w:after="0"/>
       </w:pPr>
       <w:r>
-        <w:t>por más funcionalidades que hayan, si al usuario no le gusta no lo va a usar</w:t>
+        <w:t xml:space="preserve">por más funcionalidades que </w:t>
+      </w:r>
+      <w:r>
+        <w:t>haya</w:t>
+      </w:r>
+      <w:r>
+        <w:t>, si al usuario no le gusta no lo va a usar</w:t>
       </w:r>
     </w:p>
     <w:p>
